--- a/doc/技术原型迭代计划与评估报告/迭代计划.docx
+++ b/doc/技术原型迭代计划与评估报告/迭代计划.docx
@@ -1,6 +1,6 @@
 
 <file path=word/document.xml><?xml version="1.0" encoding="utf-8"?>
-<w:document xmlns:wpc="http://schemas.microsoft.com/office/word/2010/wordprocessingCanvas" xmlns:mc="http://schemas.openxmlformats.org/markup-compatibility/2006" xmlns:o="urn:schemas-microsoft-com:office:office" xmlns:r="http://schemas.openxmlformats.org/officeDocument/2006/relationships" xmlns:m="http://schemas.openxmlformats.org/officeDocument/2006/math" xmlns:v="urn:schemas-microsoft-com:vml" xmlns:wp14="http://schemas.microsoft.com/office/word/2010/wordprocessingDrawing" xmlns:wp="http://schemas.openxmlformats.org/drawingml/2006/wordprocessingDrawing" xmlns:w10="urn:schemas-microsoft-com:office:word" xmlns:w="http://schemas.openxmlformats.org/wordprocessingml/2006/main" xmlns:w14="http://schemas.microsoft.com/office/word/2010/wordml" xmlns:w15="http://schemas.microsoft.com/office/word/2012/wordml" xmlns:wpg="http://schemas.microsoft.com/office/word/2010/wordprocessingGroup" xmlns:wpi="http://schemas.microsoft.com/office/word/2010/wordprocessingInk" xmlns:wne="http://schemas.microsoft.com/office/word/2006/wordml" xmlns:wps="http://schemas.microsoft.com/office/word/2010/wordprocessingShape" mc:Ignorable="w14 w15 wp14">
+<w:document xmlns:wpc="http://schemas.microsoft.com/office/word/2010/wordprocessingCanvas" xmlns:cx="http://schemas.microsoft.com/office/drawing/2014/chartex" xmlns:cx1="http://schemas.microsoft.com/office/drawing/2015/9/8/chartex" xmlns:cx2="http://schemas.microsoft.com/office/drawing/2015/10/21/chartex" xmlns:cx3="http://schemas.microsoft.com/office/drawing/2016/5/9/chartex" xmlns:cx4="http://schemas.microsoft.com/office/drawing/2016/5/10/chartex" xmlns:cx5="http://schemas.microsoft.com/office/drawing/2016/5/11/chartex" xmlns:cx6="http://schemas.microsoft.com/office/drawing/2016/5/12/chartex" xmlns:cx7="http://schemas.microsoft.com/office/drawing/2016/5/13/chartex" xmlns:cx8="http://schemas.microsoft.com/office/drawing/2016/5/14/chartex" xmlns:mc="http://schemas.openxmlformats.org/markup-compatibility/2006" xmlns:aink="http://schemas.microsoft.com/office/drawing/2016/ink" xmlns:am3d="http://schemas.microsoft.com/office/drawing/2017/model3d" xmlns:o="urn:schemas-microsoft-com:office:office" xmlns:oel="http://schemas.microsoft.com/office/2019/extlst" xmlns:r="http://schemas.openxmlformats.org/officeDocument/2006/relationships" xmlns:m="http://schemas.openxmlformats.org/officeDocument/2006/math" xmlns:v="urn:schemas-microsoft-com:vml" xmlns:wp14="http://schemas.microsoft.com/office/word/2010/wordprocessingDrawing" xmlns:wp="http://schemas.openxmlformats.org/drawingml/2006/wordprocessingDrawing" xmlns:w10="urn:schemas-microsoft-com:office:word" xmlns:w="http://schemas.openxmlformats.org/wordprocessingml/2006/main" xmlns:w14="http://schemas.microsoft.com/office/word/2010/wordml" xmlns:w15="http://schemas.microsoft.com/office/word/2012/wordml" xmlns:w16cex="http://schemas.microsoft.com/office/word/2018/wordml/cex" xmlns:w16cid="http://schemas.microsoft.com/office/word/2016/wordml/cid" xmlns:w16="http://schemas.microsoft.com/office/word/2018/wordml" xmlns:w16du="http://schemas.microsoft.com/office/word/2023/wordml/word16du" xmlns:w16sdtdh="http://schemas.microsoft.com/office/word/2020/wordml/sdtdatahash" xmlns:w16se="http://schemas.microsoft.com/office/word/2015/wordml/symex" xmlns:wpg="http://schemas.microsoft.com/office/word/2010/wordprocessingGroup" xmlns:wpi="http://schemas.microsoft.com/office/word/2010/wordprocessingInk" xmlns:wne="http://schemas.microsoft.com/office/word/2006/wordml" xmlns:wps="http://schemas.microsoft.com/office/word/2010/wordprocessingShape" mc:Ignorable="w14 w15 w16se w16cid w16 w16cex w16sdtdh w16du wp14">
   <w:body>
     <w:p>
       <w:pPr>
@@ -8,14 +8,12 @@
         <w:ind w:firstLine="321"/>
         <w:jc w:val="center"/>
         <w:rPr>
-          <w:rFonts w:ascii="宋体" w:hint="eastAsia"/>
+          <w:rFonts w:ascii="宋体"/>
           <w:b/>
           <w:sz w:val="32"/>
           <w:szCs w:val="32"/>
         </w:rPr>
       </w:pPr>
-      <w:bookmarkStart w:id="0" w:name="_GoBack"/>
-      <w:bookmarkEnd w:id="0"/>
       <w:r>
         <w:rPr>
           <w:rFonts w:ascii="宋体" w:hint="eastAsia"/>
@@ -41,7 +39,7 @@
         <w:ind w:firstLineChars="0" w:firstLine="0"/>
         <w:jc w:val="center"/>
         <w:rPr>
-          <w:rFonts w:ascii="宋体" w:hint="eastAsia"/>
+          <w:rFonts w:ascii="宋体"/>
           <w:szCs w:val="21"/>
         </w:rPr>
       </w:pPr>
@@ -58,6 +56,13 @@
           <w:szCs w:val="21"/>
         </w:rPr>
         <w:t>制定日期：</w:t>
+      </w:r>
+      <w:r>
+        <w:rPr>
+          <w:rFonts w:hint="eastAsia"/>
+          <w:szCs w:val="21"/>
+        </w:rPr>
+        <w:t>2024/07/03</w:t>
       </w:r>
     </w:p>
     <w:tbl>
@@ -96,7 +101,6 @@
               <w:spacing w:line="460" w:lineRule="atLeast"/>
               <w:jc w:val="center"/>
               <w:rPr>
-                <w:rFonts w:hint="eastAsia"/>
                 <w:szCs w:val="21"/>
               </w:rPr>
             </w:pPr>
@@ -131,10 +135,16 @@
               <w:spacing w:line="460" w:lineRule="atLeast"/>
               <w:jc w:val="center"/>
               <w:rPr>
-                <w:rFonts w:hint="eastAsia"/>
-                <w:szCs w:val="21"/>
-              </w:rPr>
-            </w:pPr>
+                <w:szCs w:val="21"/>
+              </w:rPr>
+            </w:pPr>
+            <w:r>
+              <w:rPr>
+                <w:rFonts w:hint="eastAsia"/>
+                <w:szCs w:val="21"/>
+              </w:rPr>
+              <w:t>2</w:t>
+            </w:r>
           </w:p>
         </w:tc>
         <w:tc>
@@ -152,7 +162,6 @@
               <w:spacing w:line="460" w:lineRule="atLeast"/>
               <w:jc w:val="center"/>
               <w:rPr>
-                <w:rFonts w:hint="eastAsia"/>
                 <w:szCs w:val="21"/>
               </w:rPr>
             </w:pPr>
@@ -176,14 +185,21 @@
           </w:tcPr>
           <w:p>
             <w:pPr>
-              <w:pStyle w:val="a8"/>
+              <w:pStyle w:val="aa"/>
               <w:ind w:firstLineChars="0" w:firstLine="0"/>
               <w:rPr>
-                <w:rFonts w:eastAsia="黑体" w:hint="eastAsia"/>
+                <w:rFonts w:eastAsia="黑体"/>
                 <w:color w:val="0070C0"/>
                 <w:szCs w:val="21"/>
               </w:rPr>
             </w:pPr>
+            <w:r>
+              <w:rPr>
+                <w:rFonts w:hint="eastAsia"/>
+                <w:szCs w:val="21"/>
+              </w:rPr>
+              <w:t>TimeGenie</w:t>
+            </w:r>
           </w:p>
         </w:tc>
       </w:tr>
@@ -204,7 +220,6 @@
               <w:spacing w:line="460" w:lineRule="atLeast"/>
               <w:jc w:val="center"/>
               <w:rPr>
-                <w:rFonts w:hint="eastAsia"/>
                 <w:szCs w:val="21"/>
               </w:rPr>
             </w:pPr>
@@ -232,10 +247,16 @@
               <w:spacing w:line="460" w:lineRule="atLeast"/>
               <w:jc w:val="center"/>
               <w:rPr>
-                <w:rFonts w:hint="eastAsia"/>
-                <w:szCs w:val="21"/>
-              </w:rPr>
-            </w:pPr>
+                <w:szCs w:val="21"/>
+              </w:rPr>
+            </w:pPr>
+            <w:r>
+              <w:rPr>
+                <w:rFonts w:hint="eastAsia"/>
+                <w:szCs w:val="21"/>
+              </w:rPr>
+              <w:t>技术原型迭代</w:t>
+            </w:r>
           </w:p>
         </w:tc>
         <w:tc>
@@ -253,7 +274,6 @@
               <w:spacing w:line="460" w:lineRule="atLeast"/>
               <w:jc w:val="center"/>
               <w:rPr>
-                <w:rFonts w:hint="eastAsia"/>
                 <w:szCs w:val="21"/>
               </w:rPr>
             </w:pPr>
@@ -286,6 +306,48 @@
                 <w:szCs w:val="21"/>
               </w:rPr>
             </w:pPr>
+            <w:r>
+              <w:rPr>
+                <w:rFonts w:hint="eastAsia"/>
+                <w:szCs w:val="21"/>
+              </w:rPr>
+              <w:t>2024/0</w:t>
+            </w:r>
+            <w:r>
+              <w:rPr>
+                <w:rFonts w:hint="eastAsia"/>
+                <w:szCs w:val="21"/>
+              </w:rPr>
+              <w:t>7</w:t>
+            </w:r>
+            <w:r>
+              <w:rPr>
+                <w:rFonts w:hint="eastAsia"/>
+                <w:szCs w:val="21"/>
+              </w:rPr>
+              <w:t>/</w:t>
+            </w:r>
+            <w:r>
+              <w:rPr>
+                <w:rFonts w:hint="eastAsia"/>
+                <w:szCs w:val="21"/>
+              </w:rPr>
+              <w:t>03</w:t>
+            </w:r>
+            <w:r>
+              <w:rPr>
+                <w:rFonts w:hint="eastAsia"/>
+                <w:szCs w:val="21"/>
+              </w:rPr>
+              <w:t xml:space="preserve"> - 2024/07/</w:t>
+            </w:r>
+            <w:r>
+              <w:rPr>
+                <w:rFonts w:hint="eastAsia"/>
+                <w:szCs w:val="21"/>
+              </w:rPr>
+              <w:t>14</w:t>
+            </w:r>
           </w:p>
         </w:tc>
       </w:tr>
@@ -307,7 +369,6 @@
               <w:snapToGrid w:val="0"/>
               <w:spacing w:line="460" w:lineRule="atLeast"/>
               <w:rPr>
-                <w:rFonts w:hint="eastAsia"/>
                 <w:szCs w:val="21"/>
               </w:rPr>
             </w:pPr>
@@ -475,6 +536,13 @@
                       <w:szCs w:val="21"/>
                     </w:rPr>
                   </w:pPr>
+                  <w:r>
+                    <w:rPr>
+                      <w:rFonts w:hint="eastAsia"/>
+                      <w:szCs w:val="21"/>
+                    </w:rPr>
+                    <w:t>1</w:t>
+                  </w:r>
                 </w:p>
               </w:tc>
               <w:tc>
@@ -491,6 +559,34 @@
                       <w:szCs w:val="21"/>
                     </w:rPr>
                   </w:pPr>
+                  <w:r>
+                    <w:rPr>
+                      <w:rFonts w:hint="eastAsia"/>
+                      <w:szCs w:val="21"/>
+                    </w:rPr>
+                    <w:t>确定</w:t>
+                  </w:r>
+                  <w:r>
+                    <w:rPr>
+                      <w:rFonts w:hint="eastAsia"/>
+                      <w:szCs w:val="21"/>
+                    </w:rPr>
+                    <w:t>技术迭代</w:t>
+                  </w:r>
+                  <w:r>
+                    <w:rPr>
+                      <w:rFonts w:hint="eastAsia"/>
+                      <w:szCs w:val="21"/>
+                    </w:rPr>
+                    <w:t>基本</w:t>
+                  </w:r>
+                  <w:r>
+                    <w:rPr>
+                      <w:rFonts w:hint="eastAsia"/>
+                      <w:szCs w:val="21"/>
+                    </w:rPr>
+                    <w:t>任务</w:t>
+                  </w:r>
                 </w:p>
               </w:tc>
               <w:tc>
@@ -500,56 +596,28 @@
                 </w:tcPr>
                 <w:p>
                   <w:pPr>
-                    <w:pStyle w:val="a8"/>
+                    <w:pStyle w:val="aa"/>
                     <w:ind w:firstLineChars="0" w:firstLine="0"/>
                     <w:rPr>
-                      <w:szCs w:val="21"/>
+                      <w:rFonts w:hint="eastAsia"/>
+                      <w:sz w:val="18"/>
+                      <w:szCs w:val="18"/>
                     </w:rPr>
                   </w:pPr>
                   <w:r>
                     <w:rPr>
-                      <w:rFonts w:eastAsia="黑体" w:hint="eastAsia"/>
-                      <w:color w:val="0070C0"/>
-                      <w:sz w:val="24"/>
-                      <w:szCs w:val="24"/>
-                    </w:rPr>
-                    <w:t>[</w:t>
-                  </w:r>
-                  <w:r>
-                    <w:rPr>
-                      <w:rFonts w:eastAsia="黑体" w:hint="eastAsia"/>
-                      <w:color w:val="0070C0"/>
-                      <w:sz w:val="24"/>
-                      <w:szCs w:val="24"/>
-                    </w:rPr>
-                    <w:t>粒度建议细化到</w:t>
-                  </w:r>
-                  <w:r>
-                    <w:rPr>
-                      <w:rFonts w:eastAsia="黑体" w:hint="eastAsia"/>
-                      <w:color w:val="0070C0"/>
-                      <w:sz w:val="24"/>
-                      <w:szCs w:val="24"/>
-                    </w:rPr>
-                    <w:t>2</w:t>
-                  </w:r>
-                  <w:r>
-                    <w:rPr>
-                      <w:rFonts w:eastAsia="黑体" w:hint="eastAsia"/>
-                      <w:color w:val="0070C0"/>
-                      <w:sz w:val="24"/>
-                      <w:szCs w:val="24"/>
-                    </w:rPr>
-                    <w:t>天之内</w:t>
-                  </w:r>
-                  <w:r>
-                    <w:rPr>
-                      <w:rFonts w:eastAsia="黑体" w:hint="eastAsia"/>
-                      <w:color w:val="0070C0"/>
-                      <w:sz w:val="24"/>
-                      <w:szCs w:val="24"/>
-                    </w:rPr>
-                    <w:t>]</w:t>
+                      <w:sz w:val="18"/>
+                      <w:szCs w:val="18"/>
+                    </w:rPr>
+                    <w:t>2024/07/03- 2024/07/0</w:t>
+                  </w:r>
+                  <w:r>
+                    <w:rPr>
+                      <w:rFonts w:hint="eastAsia"/>
+                      <w:sz w:val="18"/>
+                      <w:szCs w:val="18"/>
+                    </w:rPr>
+                    <w:t>3</w:t>
                   </w:r>
                 </w:p>
               </w:tc>
@@ -560,12 +628,19 @@
                 </w:tcPr>
                 <w:p>
                   <w:pPr>
-                    <w:pStyle w:val="a8"/>
+                    <w:pStyle w:val="aa"/>
                     <w:ind w:firstLineChars="0" w:firstLine="0"/>
                     <w:rPr>
                       <w:szCs w:val="21"/>
                     </w:rPr>
                   </w:pPr>
+                  <w:r>
+                    <w:rPr>
+                      <w:rFonts w:hint="eastAsia"/>
+                      <w:szCs w:val="21"/>
+                    </w:rPr>
+                    <w:t>赵楷越</w:t>
+                  </w:r>
                 </w:p>
               </w:tc>
             </w:tr>
@@ -584,6 +659,13 @@
                       <w:szCs w:val="21"/>
                     </w:rPr>
                   </w:pPr>
+                  <w:r>
+                    <w:rPr>
+                      <w:rFonts w:hint="eastAsia"/>
+                      <w:szCs w:val="21"/>
+                    </w:rPr>
+                    <w:t>2</w:t>
+                  </w:r>
                 </w:p>
               </w:tc>
               <w:tc>
@@ -600,6 +682,20 @@
                       <w:szCs w:val="21"/>
                     </w:rPr>
                   </w:pPr>
+                  <w:r>
+                    <w:rPr>
+                      <w:rFonts w:hint="eastAsia"/>
+                      <w:szCs w:val="21"/>
+                    </w:rPr>
+                    <w:t>实现前端代码</w:t>
+                  </w:r>
+                  <w:r>
+                    <w:rPr>
+                      <w:rFonts w:hint="eastAsia"/>
+                      <w:szCs w:val="21"/>
+                    </w:rPr>
+                    <w:t>及对应的前端测试</w:t>
+                  </w:r>
                 </w:p>
               </w:tc>
               <w:tc>
@@ -613,9 +709,41 @@
                     <w:snapToGrid w:val="0"/>
                     <w:spacing w:line="460" w:lineRule="atLeast"/>
                     <w:rPr>
-                      <w:szCs w:val="21"/>
+                      <w:rFonts w:hint="eastAsia"/>
+                      <w:sz w:val="18"/>
+                      <w:szCs w:val="18"/>
                     </w:rPr>
                   </w:pPr>
+                  <w:r>
+                    <w:rPr>
+                      <w:sz w:val="18"/>
+                      <w:szCs w:val="18"/>
+                    </w:rPr>
+                    <w:t>2024/07/0</w:t>
+                  </w:r>
+                  <w:r>
+                    <w:rPr>
+                      <w:rFonts w:hint="eastAsia"/>
+                      <w:sz w:val="18"/>
+                      <w:szCs w:val="18"/>
+                    </w:rPr>
+                    <w:t>4</w:t>
+                  </w:r>
+                  <w:r>
+                    <w:rPr>
+                      <w:sz w:val="18"/>
+                      <w:szCs w:val="18"/>
+                    </w:rPr>
+                    <w:t>- 2024/07/0</w:t>
+                  </w:r>
+                  <w:r>
+                    <w:rPr>
+                      <w:rFonts w:hint="eastAsia"/>
+                      <w:sz w:val="18"/>
+                      <w:szCs w:val="18"/>
+                    </w:rPr>
+                    <w:t>6</w:t>
+                  </w:r>
                 </w:p>
               </w:tc>
               <w:tc>
@@ -632,6 +760,13 @@
                       <w:szCs w:val="21"/>
                     </w:rPr>
                   </w:pPr>
+                  <w:r>
+                    <w:rPr>
+                      <w:rFonts w:hint="eastAsia"/>
+                      <w:szCs w:val="21"/>
+                    </w:rPr>
+                    <w:t>全体成员</w:t>
+                  </w:r>
                 </w:p>
               </w:tc>
             </w:tr>
@@ -650,6 +785,13 @@
                       <w:szCs w:val="21"/>
                     </w:rPr>
                   </w:pPr>
+                  <w:r>
+                    <w:rPr>
+                      <w:rFonts w:hint="eastAsia"/>
+                      <w:szCs w:val="21"/>
+                    </w:rPr>
+                    <w:t>3</w:t>
+                  </w:r>
                 </w:p>
               </w:tc>
               <w:tc>
@@ -666,6 +808,62 @@
                       <w:szCs w:val="21"/>
                     </w:rPr>
                   </w:pPr>
+                  <w:r>
+                    <w:rPr>
+                      <w:rFonts w:hint="eastAsia"/>
+                      <w:szCs w:val="21"/>
+                    </w:rPr>
+                    <w:t>实现</w:t>
+                  </w:r>
+                  <w:r>
+                    <w:rPr>
+                      <w:rFonts w:hint="eastAsia"/>
+                      <w:szCs w:val="21"/>
+                    </w:rPr>
+                    <w:t>后</w:t>
+                  </w:r>
+                  <w:r>
+                    <w:rPr>
+                      <w:rFonts w:hint="eastAsia"/>
+                      <w:szCs w:val="21"/>
+                    </w:rPr>
+                    <w:t>端代码</w:t>
+                  </w:r>
+                  <w:r>
+                    <w:rPr>
+                      <w:rFonts w:hint="eastAsia"/>
+                      <w:szCs w:val="21"/>
+                    </w:rPr>
+                    <w:t>及对应</w:t>
+                  </w:r>
+                  <w:r>
+                    <w:rPr>
+                      <w:rFonts w:hint="eastAsia"/>
+                      <w:szCs w:val="21"/>
+                    </w:rPr>
+                    <w:t>后</w:t>
+                  </w:r>
+                  <w:r>
+                    <w:rPr>
+                      <w:rFonts w:hint="eastAsia"/>
+                      <w:szCs w:val="21"/>
+                    </w:rPr>
+                    <w:t>端</w:t>
+                  </w:r>
+                  <w:r>
+                    <w:rPr>
+                      <w:rFonts w:hint="eastAsia"/>
+                      <w:szCs w:val="21"/>
+                    </w:rPr>
+                    <w:t>单元</w:t>
+                  </w:r>
+                  <w:r>
+                    <w:rPr>
+                      <w:rFonts w:hint="eastAsia"/>
+                      <w:szCs w:val="21"/>
+                    </w:rPr>
+                    <w:t>测试</w:t>
+                  </w:r>
                 </w:p>
               </w:tc>
               <w:tc>
@@ -679,9 +877,41 @@
                     <w:snapToGrid w:val="0"/>
                     <w:spacing w:line="460" w:lineRule="atLeast"/>
                     <w:rPr>
-                      <w:szCs w:val="21"/>
+                      <w:rFonts w:hint="eastAsia"/>
+                      <w:sz w:val="18"/>
+                      <w:szCs w:val="18"/>
                     </w:rPr>
                   </w:pPr>
+                  <w:r>
+                    <w:rPr>
+                      <w:sz w:val="18"/>
+                      <w:szCs w:val="18"/>
+                    </w:rPr>
+                    <w:t>2024/07/0</w:t>
+                  </w:r>
+                  <w:r>
+                    <w:rPr>
+                      <w:rFonts w:hint="eastAsia"/>
+                      <w:sz w:val="18"/>
+                      <w:szCs w:val="18"/>
+                    </w:rPr>
+                    <w:t>7</w:t>
+                  </w:r>
+                  <w:r>
+                    <w:rPr>
+                      <w:sz w:val="18"/>
+                      <w:szCs w:val="18"/>
+                    </w:rPr>
+                    <w:t>- 2024/07/</w:t>
+                  </w:r>
+                  <w:r>
+                    <w:rPr>
+                      <w:rFonts w:hint="eastAsia"/>
+                      <w:sz w:val="18"/>
+                      <w:szCs w:val="18"/>
+                    </w:rPr>
+                    <w:t>10</w:t>
+                  </w:r>
                 </w:p>
               </w:tc>
               <w:tc>
@@ -698,6 +928,13 @@
                       <w:szCs w:val="21"/>
                     </w:rPr>
                   </w:pPr>
+                  <w:r>
+                    <w:rPr>
+                      <w:rFonts w:hint="eastAsia"/>
+                      <w:szCs w:val="21"/>
+                    </w:rPr>
+                    <w:t>全体成员</w:t>
+                  </w:r>
                 </w:p>
               </w:tc>
             </w:tr>
@@ -716,6 +953,13 @@
                       <w:szCs w:val="21"/>
                     </w:rPr>
                   </w:pPr>
+                  <w:r>
+                    <w:rPr>
+                      <w:rFonts w:hint="eastAsia"/>
+                      <w:szCs w:val="21"/>
+                    </w:rPr>
+                    <w:t>4</w:t>
+                  </w:r>
                 </w:p>
               </w:tc>
               <w:tc>
@@ -729,9 +973,17 @@
                     <w:snapToGrid w:val="0"/>
                     <w:spacing w:line="460" w:lineRule="atLeast"/>
                     <w:rPr>
+                      <w:rFonts w:hint="eastAsia"/>
                       <w:szCs w:val="21"/>
                     </w:rPr>
                   </w:pPr>
+                  <w:r>
+                    <w:rPr>
+                      <w:rFonts w:hint="eastAsia"/>
+                      <w:szCs w:val="21"/>
+                    </w:rPr>
+                    <w:t>初步实现后端持续部署</w:t>
+                  </w:r>
                 </w:p>
               </w:tc>
               <w:tc>
@@ -748,6 +1000,44 @@
                       <w:szCs w:val="21"/>
                     </w:rPr>
                   </w:pPr>
+                  <w:r>
+                    <w:rPr>
+                      <w:sz w:val="18"/>
+                      <w:szCs w:val="18"/>
+                    </w:rPr>
+                    <w:t>2024/07/0</w:t>
+                  </w:r>
+                  <w:r>
+                    <w:rPr>
+                      <w:rFonts w:hint="eastAsia"/>
+                      <w:sz w:val="18"/>
+                      <w:szCs w:val="18"/>
+                    </w:rPr>
+                    <w:t>11</w:t>
+                  </w:r>
+                  <w:r>
+                    <w:rPr>
+                      <w:sz w:val="18"/>
+                      <w:szCs w:val="18"/>
+                    </w:rPr>
+                    <w:t>- 2024/07/</w:t>
+                  </w:r>
+                  <w:r>
+                    <w:rPr>
+                      <w:rFonts w:hint="eastAsia"/>
+                      <w:sz w:val="18"/>
+                      <w:szCs w:val="18"/>
+                    </w:rPr>
+                    <w:t>1</w:t>
+                  </w:r>
+                  <w:r>
+                    <w:rPr>
+                      <w:rFonts w:hint="eastAsia"/>
+                      <w:sz w:val="18"/>
+                      <w:szCs w:val="18"/>
+                    </w:rPr>
+                    <w:t>3</w:t>
+                  </w:r>
                 </w:p>
               </w:tc>
               <w:tc>
@@ -764,6 +1054,13 @@
                       <w:szCs w:val="21"/>
                     </w:rPr>
                   </w:pPr>
+                  <w:r>
+                    <w:rPr>
+                      <w:rFonts w:hint="eastAsia"/>
+                      <w:szCs w:val="21"/>
+                    </w:rPr>
+                    <w:t>赵楷越</w:t>
+                  </w:r>
                 </w:p>
               </w:tc>
             </w:tr>
@@ -782,6 +1079,13 @@
                       <w:szCs w:val="21"/>
                     </w:rPr>
                   </w:pPr>
+                  <w:r>
+                    <w:rPr>
+                      <w:rFonts w:hint="eastAsia"/>
+                      <w:szCs w:val="21"/>
+                    </w:rPr>
+                    <w:t>5</w:t>
+                  </w:r>
                 </w:p>
               </w:tc>
               <w:tc>
@@ -798,6 +1102,13 @@
                       <w:szCs w:val="21"/>
                     </w:rPr>
                   </w:pPr>
+                  <w:r>
+                    <w:rPr>
+                      <w:rFonts w:hint="eastAsia"/>
+                      <w:szCs w:val="21"/>
+                    </w:rPr>
+                    <w:t>完成迭代评估报告</w:t>
+                  </w:r>
                 </w:p>
               </w:tc>
               <w:tc>
@@ -811,9 +1122,47 @@
                     <w:snapToGrid w:val="0"/>
                     <w:spacing w:line="460" w:lineRule="atLeast"/>
                     <w:rPr>
+                      <w:rFonts w:hint="eastAsia"/>
                       <w:szCs w:val="21"/>
                     </w:rPr>
                   </w:pPr>
+                  <w:r>
+                    <w:rPr>
+                      <w:sz w:val="18"/>
+                      <w:szCs w:val="18"/>
+                    </w:rPr>
+                    <w:t>2024/07/</w:t>
+                  </w:r>
+                  <w:r>
+                    <w:rPr>
+                      <w:rFonts w:hint="eastAsia"/>
+                      <w:sz w:val="18"/>
+                      <w:szCs w:val="18"/>
+                    </w:rPr>
+                    <w:t>14</w:t>
+                  </w:r>
+                  <w:r>
+                    <w:rPr>
+                      <w:sz w:val="18"/>
+                      <w:szCs w:val="18"/>
+                    </w:rPr>
+                    <w:t xml:space="preserve">- </w:t>
+                  </w:r>
+                  <w:r>
+                    <w:rPr>
+                      <w:sz w:val="18"/>
+                      <w:szCs w:val="18"/>
+                    </w:rPr>
+                    <w:t>2024/07/0</w:t>
+                  </w:r>
+                  <w:r>
+                    <w:rPr>
+                      <w:rFonts w:hint="eastAsia"/>
+                      <w:sz w:val="18"/>
+                      <w:szCs w:val="18"/>
+                    </w:rPr>
+                    <w:t>14</w:t>
+                  </w:r>
                 </w:p>
               </w:tc>
               <w:tc>
@@ -830,72 +1179,13 @@
                       <w:szCs w:val="21"/>
                     </w:rPr>
                   </w:pPr>
-                </w:p>
-              </w:tc>
-            </w:tr>
-            <w:tr>
-              <w:tc>
-                <w:tcPr>
-                  <w:tcW w:w="704" w:type="dxa"/>
-                  <w:shd w:val="clear" w:color="auto" w:fill="auto"/>
-                </w:tcPr>
-                <w:p>
-                  <w:pPr>
-                    <w:adjustRightInd w:val="0"/>
-                    <w:snapToGrid w:val="0"/>
-                    <w:spacing w:line="460" w:lineRule="atLeast"/>
-                    <w:rPr>
-                      <w:szCs w:val="21"/>
-                    </w:rPr>
-                  </w:pPr>
-                </w:p>
-              </w:tc>
-              <w:tc>
-                <w:tcPr>
-                  <w:tcW w:w="3476" w:type="dxa"/>
-                  <w:shd w:val="clear" w:color="auto" w:fill="auto"/>
-                </w:tcPr>
-                <w:p>
-                  <w:pPr>
-                    <w:adjustRightInd w:val="0"/>
-                    <w:snapToGrid w:val="0"/>
-                    <w:spacing w:line="460" w:lineRule="atLeast"/>
-                    <w:rPr>
-                      <w:szCs w:val="21"/>
-                    </w:rPr>
-                  </w:pPr>
-                </w:p>
-              </w:tc>
-              <w:tc>
-                <w:tcPr>
-                  <w:tcW w:w="2091" w:type="dxa"/>
-                  <w:shd w:val="clear" w:color="auto" w:fill="auto"/>
-                </w:tcPr>
-                <w:p>
-                  <w:pPr>
-                    <w:adjustRightInd w:val="0"/>
-                    <w:snapToGrid w:val="0"/>
-                    <w:spacing w:line="460" w:lineRule="atLeast"/>
-                    <w:rPr>
-                      <w:szCs w:val="21"/>
-                    </w:rPr>
-                  </w:pPr>
-                </w:p>
-              </w:tc>
-              <w:tc>
-                <w:tcPr>
-                  <w:tcW w:w="2091" w:type="dxa"/>
-                  <w:shd w:val="clear" w:color="auto" w:fill="auto"/>
-                </w:tcPr>
-                <w:p>
-                  <w:pPr>
-                    <w:adjustRightInd w:val="0"/>
-                    <w:snapToGrid w:val="0"/>
-                    <w:spacing w:line="460" w:lineRule="atLeast"/>
-                    <w:rPr>
-                      <w:szCs w:val="21"/>
-                    </w:rPr>
-                  </w:pPr>
+                  <w:r>
+                    <w:rPr>
+                      <w:rFonts w:hint="eastAsia"/>
+                      <w:szCs w:val="21"/>
+                    </w:rPr>
+                    <w:t>齐佳怡</w:t>
+                  </w:r>
                 </w:p>
               </w:tc>
             </w:tr>
@@ -906,7 +1196,6 @@
               <w:snapToGrid w:val="0"/>
               <w:spacing w:line="460" w:lineRule="atLeast"/>
               <w:rPr>
-                <w:rFonts w:hint="eastAsia"/>
                 <w:szCs w:val="21"/>
               </w:rPr>
             </w:pPr>
@@ -931,7 +1220,6 @@
               <w:snapToGrid w:val="0"/>
               <w:spacing w:line="460" w:lineRule="atLeast"/>
               <w:rPr>
-                <w:rFonts w:hint="eastAsia"/>
                 <w:szCs w:val="21"/>
               </w:rPr>
             </w:pPr>
@@ -954,45 +1242,6 @@
                 <w:szCs w:val="21"/>
               </w:rPr>
               <w:t>：</w:t>
-            </w:r>
-          </w:p>
-          <w:p>
-            <w:pPr>
-              <w:pStyle w:val="a8"/>
-              <w:ind w:firstLineChars="0" w:firstLine="0"/>
-              <w:rPr>
-                <w:rFonts w:eastAsia="黑体" w:hint="eastAsia"/>
-                <w:color w:val="0070C0"/>
-                <w:sz w:val="24"/>
-                <w:szCs w:val="24"/>
-              </w:rPr>
-            </w:pPr>
-            <w:r>
-              <w:rPr>
-                <w:rFonts w:eastAsia="黑体" w:hint="eastAsia"/>
-                <w:color w:val="0070C0"/>
-                <w:sz w:val="24"/>
-                <w:szCs w:val="24"/>
-              </w:rPr>
-              <w:t>[</w:t>
-            </w:r>
-            <w:r>
-              <w:rPr>
-                <w:rFonts w:eastAsia="黑体" w:hint="eastAsia"/>
-                <w:color w:val="0070C0"/>
-                <w:sz w:val="24"/>
-                <w:szCs w:val="24"/>
-              </w:rPr>
-              <w:t>列出本迭代计划交付的文档、模型、源代码、安装包等</w:t>
-            </w:r>
-            <w:r>
-              <w:rPr>
-                <w:rFonts w:eastAsia="黑体" w:hint="eastAsia"/>
-                <w:color w:val="0070C0"/>
-                <w:sz w:val="24"/>
-                <w:szCs w:val="24"/>
-              </w:rPr>
-              <w:t>]</w:t>
             </w:r>
           </w:p>
           <w:p>
@@ -1001,9 +1250,31 @@
               <w:snapToGrid w:val="0"/>
               <w:spacing w:line="460" w:lineRule="atLeast"/>
               <w:rPr>
-                <w:szCs w:val="21"/>
-              </w:rPr>
-            </w:pPr>
+                <w:rFonts w:hint="eastAsia"/>
+                <w:szCs w:val="21"/>
+              </w:rPr>
+            </w:pPr>
+            <w:r>
+              <w:rPr>
+                <w:rFonts w:hint="eastAsia"/>
+                <w:szCs w:val="21"/>
+              </w:rPr>
+              <w:t>1</w:t>
+            </w:r>
+            <w:r>
+              <w:rPr>
+                <w:rFonts w:hint="eastAsia"/>
+                <w:szCs w:val="21"/>
+              </w:rPr>
+              <w:t>、</w:t>
+            </w:r>
+            <w:r>
+              <w:rPr>
+                <w:rFonts w:hint="eastAsia"/>
+                <w:szCs w:val="21"/>
+              </w:rPr>
+              <w:t>软件需求规约和用例模型</w:t>
+            </w:r>
           </w:p>
           <w:p>
             <w:pPr>
@@ -1011,9 +1282,31 @@
               <w:snapToGrid w:val="0"/>
               <w:spacing w:line="460" w:lineRule="atLeast"/>
               <w:rPr>
-                <w:szCs w:val="21"/>
-              </w:rPr>
-            </w:pPr>
+                <w:rFonts w:hint="eastAsia"/>
+                <w:szCs w:val="21"/>
+              </w:rPr>
+            </w:pPr>
+            <w:r>
+              <w:rPr>
+                <w:rFonts w:hint="eastAsia"/>
+                <w:szCs w:val="21"/>
+              </w:rPr>
+              <w:t>2</w:t>
+            </w:r>
+            <w:r>
+              <w:rPr>
+                <w:rFonts w:hint="eastAsia"/>
+                <w:szCs w:val="21"/>
+              </w:rPr>
+              <w:t>、</w:t>
+            </w:r>
+            <w:r>
+              <w:rPr>
+                <w:rFonts w:hint="eastAsia"/>
+                <w:szCs w:val="21"/>
+              </w:rPr>
+              <w:t>前端界面原型</w:t>
+            </w:r>
           </w:p>
           <w:p>
             <w:pPr>
@@ -1021,9 +1314,141 @@
               <w:snapToGrid w:val="0"/>
               <w:spacing w:line="460" w:lineRule="atLeast"/>
               <w:rPr>
-                <w:szCs w:val="21"/>
-              </w:rPr>
-            </w:pPr>
+                <w:rFonts w:hint="eastAsia"/>
+                <w:szCs w:val="21"/>
+              </w:rPr>
+            </w:pPr>
+            <w:r>
+              <w:rPr>
+                <w:rFonts w:hint="eastAsia"/>
+                <w:szCs w:val="21"/>
+              </w:rPr>
+              <w:t>3</w:t>
+            </w:r>
+            <w:r>
+              <w:rPr>
+                <w:rFonts w:hint="eastAsia"/>
+                <w:szCs w:val="21"/>
+              </w:rPr>
+              <w:t>、</w:t>
+            </w:r>
+            <w:r>
+              <w:rPr>
+                <w:rFonts w:hint="eastAsia"/>
+                <w:szCs w:val="21"/>
+              </w:rPr>
+              <w:t>软件架构文档</w:t>
+            </w:r>
+          </w:p>
+          <w:p>
+            <w:pPr>
+              <w:adjustRightInd w:val="0"/>
+              <w:snapToGrid w:val="0"/>
+              <w:spacing w:line="460" w:lineRule="atLeast"/>
+              <w:rPr>
+                <w:rFonts w:hint="eastAsia"/>
+                <w:szCs w:val="21"/>
+              </w:rPr>
+            </w:pPr>
+            <w:r>
+              <w:rPr>
+                <w:rFonts w:hint="eastAsia"/>
+                <w:szCs w:val="21"/>
+              </w:rPr>
+              <w:t>4</w:t>
+            </w:r>
+            <w:r>
+              <w:rPr>
+                <w:rFonts w:hint="eastAsia"/>
+                <w:szCs w:val="21"/>
+              </w:rPr>
+              <w:t>、</w:t>
+            </w:r>
+            <w:r>
+              <w:rPr>
+                <w:rFonts w:hint="eastAsia"/>
+                <w:szCs w:val="21"/>
+              </w:rPr>
+              <w:t>基于</w:t>
+            </w:r>
+            <w:r>
+              <w:rPr>
+                <w:rFonts w:hint="eastAsia"/>
+                <w:szCs w:val="21"/>
+              </w:rPr>
+              <w:t>UML</w:t>
+            </w:r>
+            <w:r>
+              <w:rPr>
+                <w:rFonts w:hint="eastAsia"/>
+                <w:szCs w:val="21"/>
+              </w:rPr>
+              <w:t>的分析设计模型</w:t>
+            </w:r>
+          </w:p>
+          <w:p>
+            <w:pPr>
+              <w:adjustRightInd w:val="0"/>
+              <w:snapToGrid w:val="0"/>
+              <w:spacing w:line="460" w:lineRule="atLeast"/>
+              <w:rPr>
+                <w:rFonts w:hint="eastAsia"/>
+                <w:szCs w:val="21"/>
+              </w:rPr>
+            </w:pPr>
+            <w:r>
+              <w:rPr>
+                <w:rFonts w:hint="eastAsia"/>
+                <w:szCs w:val="21"/>
+              </w:rPr>
+              <w:t>5</w:t>
+            </w:r>
+            <w:r>
+              <w:rPr>
+                <w:rFonts w:hint="eastAsia"/>
+                <w:szCs w:val="21"/>
+              </w:rPr>
+              <w:t>、</w:t>
+            </w:r>
+            <w:r>
+              <w:rPr>
+                <w:rFonts w:hint="eastAsia"/>
+                <w:szCs w:val="21"/>
+              </w:rPr>
+              <w:t>单元测试用例</w:t>
+            </w:r>
+          </w:p>
+          <w:p>
+            <w:pPr>
+              <w:adjustRightInd w:val="0"/>
+              <w:snapToGrid w:val="0"/>
+              <w:spacing w:line="460" w:lineRule="atLeast"/>
+              <w:rPr>
+                <w:rFonts w:hint="eastAsia"/>
+                <w:szCs w:val="21"/>
+              </w:rPr>
+            </w:pPr>
+            <w:r>
+              <w:rPr>
+                <w:rFonts w:hint="eastAsia"/>
+                <w:szCs w:val="21"/>
+              </w:rPr>
+              <w:t>6</w:t>
+            </w:r>
+            <w:r>
+              <w:rPr>
+                <w:rFonts w:hint="eastAsia"/>
+                <w:szCs w:val="21"/>
+              </w:rPr>
+              <w:t>、</w:t>
+            </w:r>
+            <w:r>
+              <w:rPr>
+                <w:rFonts w:hint="eastAsia"/>
+                <w:szCs w:val="21"/>
+              </w:rPr>
+              <w:t>实际在本机上可执行的软件代码</w:t>
+            </w:r>
           </w:p>
         </w:tc>
       </w:tr>
@@ -1044,7 +1469,6 @@
               <w:snapToGrid w:val="0"/>
               <w:spacing w:line="460" w:lineRule="atLeast"/>
               <w:rPr>
-                <w:rFonts w:hint="eastAsia"/>
                 <w:szCs w:val="21"/>
               </w:rPr>
             </w:pPr>
@@ -1054,63 +1478,6 @@
                 <w:szCs w:val="21"/>
               </w:rPr>
               <w:t>主要的风险和应对方案：</w:t>
-            </w:r>
-          </w:p>
-          <w:p>
-            <w:pPr>
-              <w:pStyle w:val="a8"/>
-              <w:ind w:firstLineChars="0" w:firstLine="0"/>
-              <w:rPr>
-                <w:rFonts w:eastAsia="黑体" w:hint="eastAsia"/>
-                <w:color w:val="0070C0"/>
-                <w:sz w:val="24"/>
-                <w:szCs w:val="24"/>
-              </w:rPr>
-            </w:pPr>
-            <w:r>
-              <w:rPr>
-                <w:rFonts w:eastAsia="黑体" w:hint="eastAsia"/>
-                <w:color w:val="0070C0"/>
-                <w:sz w:val="24"/>
-                <w:szCs w:val="24"/>
-              </w:rPr>
-              <w:t>[</w:t>
-            </w:r>
-            <w:r>
-              <w:rPr>
-                <w:rFonts w:eastAsia="黑体" w:hint="eastAsia"/>
-                <w:color w:val="0070C0"/>
-                <w:sz w:val="24"/>
-                <w:szCs w:val="24"/>
-              </w:rPr>
-              <w:t>分析当前项目风险，列出最大的</w:t>
-            </w:r>
-            <w:r>
-              <w:rPr>
-                <w:rFonts w:eastAsia="黑体" w:hint="eastAsia"/>
-                <w:color w:val="0070C0"/>
-                <w:sz w:val="24"/>
-                <w:szCs w:val="24"/>
-              </w:rPr>
-              <w:t>3~5</w:t>
-            </w:r>
-            <w:r>
-              <w:rPr>
-                <w:rFonts w:eastAsia="黑体" w:hint="eastAsia"/>
-                <w:color w:val="0070C0"/>
-                <w:sz w:val="24"/>
-                <w:szCs w:val="24"/>
-              </w:rPr>
-              <w:t>个风险，自高到低排列，并列出每个风险缓解和应急的措施。注：随着项目的进行，风险会不断变化，故每个迭代要重新对风险评估和控制。</w:t>
-            </w:r>
-            <w:r>
-              <w:rPr>
-                <w:rFonts w:eastAsia="黑体" w:hint="eastAsia"/>
-                <w:color w:val="0070C0"/>
-                <w:sz w:val="24"/>
-                <w:szCs w:val="24"/>
-              </w:rPr>
-              <w:t>]</w:t>
             </w:r>
           </w:p>
           <w:p>
@@ -1120,9 +1487,38 @@
               <w:spacing w:line="460" w:lineRule="atLeast"/>
               <w:rPr>
                 <w:rFonts w:hint="eastAsia"/>
-                <w:szCs w:val="21"/>
-              </w:rPr>
-            </w:pPr>
+                <w:b/>
+                <w:bCs/>
+                <w:szCs w:val="21"/>
+              </w:rPr>
+            </w:pPr>
+            <w:r>
+              <w:rPr>
+                <w:rFonts w:hint="eastAsia"/>
+                <w:b/>
+                <w:bCs/>
+                <w:szCs w:val="21"/>
+              </w:rPr>
+              <w:t>1</w:t>
+            </w:r>
+            <w:r>
+              <w:rPr>
+                <w:rFonts w:hint="eastAsia"/>
+                <w:b/>
+                <w:bCs/>
+                <w:szCs w:val="21"/>
+              </w:rPr>
+              <w:t>、</w:t>
+            </w:r>
+            <w:r>
+              <w:rPr>
+                <w:rFonts w:hint="eastAsia"/>
+                <w:b/>
+                <w:bCs/>
+                <w:szCs w:val="21"/>
+              </w:rPr>
+              <w:t>技术风险：新技术可能导致开发困难或性能问题。</w:t>
+            </w:r>
           </w:p>
           <w:p>
             <w:pPr>
@@ -1134,6 +1530,13 @@
                 <w:szCs w:val="21"/>
               </w:rPr>
             </w:pPr>
+            <w:r>
+              <w:rPr>
+                <w:rFonts w:hint="eastAsia"/>
+                <w:szCs w:val="21"/>
+              </w:rPr>
+              <w:t>缓解措施：在项目初期进行技术可行性研究和技术选型。</w:t>
+            </w:r>
           </w:p>
           <w:p>
             <w:pPr>
@@ -1141,9 +1544,17 @@
               <w:snapToGrid w:val="0"/>
               <w:spacing w:line="460" w:lineRule="atLeast"/>
               <w:rPr>
-                <w:szCs w:val="21"/>
-              </w:rPr>
-            </w:pPr>
+                <w:rFonts w:hint="eastAsia"/>
+                <w:szCs w:val="21"/>
+              </w:rPr>
+            </w:pPr>
+            <w:r>
+              <w:rPr>
+                <w:rFonts w:hint="eastAsia"/>
+                <w:szCs w:val="21"/>
+              </w:rPr>
+              <w:t>应急措施：制定备用技术方案以备技术不可行时的应对。</w:t>
+            </w:r>
           </w:p>
           <w:p>
             <w:pPr>
@@ -1151,9 +1562,39 @@
               <w:snapToGrid w:val="0"/>
               <w:spacing w:line="460" w:lineRule="atLeast"/>
               <w:rPr>
-                <w:szCs w:val="21"/>
-              </w:rPr>
-            </w:pPr>
+                <w:rFonts w:hint="eastAsia"/>
+                <w:b/>
+                <w:bCs/>
+                <w:szCs w:val="21"/>
+              </w:rPr>
+            </w:pPr>
+            <w:r>
+              <w:rPr>
+                <w:rFonts w:hint="eastAsia"/>
+                <w:b/>
+                <w:bCs/>
+                <w:szCs w:val="21"/>
+              </w:rPr>
+              <w:t>2</w:t>
+            </w:r>
+            <w:r>
+              <w:rPr>
+                <w:rFonts w:hint="eastAsia"/>
+                <w:b/>
+                <w:bCs/>
+                <w:szCs w:val="21"/>
+              </w:rPr>
+              <w:t>、</w:t>
+            </w:r>
+            <w:r>
+              <w:rPr>
+                <w:rFonts w:hint="eastAsia"/>
+                <w:b/>
+                <w:bCs/>
+                <w:szCs w:val="21"/>
+              </w:rPr>
+              <w:t>需求风险：需求可能不明确或频繁变化。</w:t>
+            </w:r>
           </w:p>
           <w:p>
             <w:pPr>
@@ -1165,6 +1606,13 @@
                 <w:szCs w:val="21"/>
               </w:rPr>
             </w:pPr>
+            <w:r>
+              <w:rPr>
+                <w:rFonts w:hint="eastAsia"/>
+                <w:szCs w:val="21"/>
+              </w:rPr>
+              <w:t>缓解措施：确保需求收集的全面性和准确性，及时更新需求文档。</w:t>
+            </w:r>
           </w:p>
           <w:p>
             <w:pPr>
@@ -1176,6 +1624,89 @@
                 <w:szCs w:val="21"/>
               </w:rPr>
             </w:pPr>
+            <w:r>
+              <w:rPr>
+                <w:rFonts w:hint="eastAsia"/>
+                <w:szCs w:val="21"/>
+              </w:rPr>
+              <w:t>应急措施：实施变更控制流程，评审和批准需求更改。</w:t>
+            </w:r>
+          </w:p>
+          <w:p>
+            <w:pPr>
+              <w:adjustRightInd w:val="0"/>
+              <w:snapToGrid w:val="0"/>
+              <w:spacing w:line="460" w:lineRule="atLeast"/>
+              <w:rPr>
+                <w:rFonts w:hint="eastAsia"/>
+                <w:b/>
+                <w:bCs/>
+                <w:szCs w:val="21"/>
+              </w:rPr>
+            </w:pPr>
+            <w:r>
+              <w:rPr>
+                <w:rFonts w:hint="eastAsia"/>
+                <w:b/>
+                <w:bCs/>
+                <w:szCs w:val="21"/>
+              </w:rPr>
+              <w:t>3</w:t>
+            </w:r>
+            <w:r>
+              <w:rPr>
+                <w:rFonts w:hint="eastAsia"/>
+                <w:b/>
+                <w:bCs/>
+                <w:szCs w:val="21"/>
+              </w:rPr>
+              <w:t>、</w:t>
+            </w:r>
+            <w:r>
+              <w:rPr>
+                <w:rFonts w:hint="eastAsia"/>
+                <w:b/>
+                <w:bCs/>
+                <w:szCs w:val="21"/>
+              </w:rPr>
+              <w:t>时间风险：外部因素可能影响项目进度。</w:t>
+            </w:r>
+          </w:p>
+          <w:p>
+            <w:pPr>
+              <w:adjustRightInd w:val="0"/>
+              <w:snapToGrid w:val="0"/>
+              <w:spacing w:line="460" w:lineRule="atLeast"/>
+              <w:rPr>
+                <w:rFonts w:hint="eastAsia"/>
+                <w:szCs w:val="21"/>
+              </w:rPr>
+            </w:pPr>
+            <w:r>
+              <w:rPr>
+                <w:rFonts w:hint="eastAsia"/>
+                <w:szCs w:val="21"/>
+              </w:rPr>
+              <w:t>缓解措施：制定详细的项目计划，设定合理的里程碑和时间节点。</w:t>
+            </w:r>
+          </w:p>
+          <w:p>
+            <w:pPr>
+              <w:adjustRightInd w:val="0"/>
+              <w:snapToGrid w:val="0"/>
+              <w:spacing w:line="460" w:lineRule="atLeast"/>
+              <w:rPr>
+                <w:rFonts w:hint="eastAsia"/>
+                <w:szCs w:val="21"/>
+              </w:rPr>
+            </w:pPr>
+            <w:r>
+              <w:rPr>
+                <w:rFonts w:hint="eastAsia"/>
+                <w:szCs w:val="21"/>
+              </w:rPr>
+              <w:t>应急措施：通过敏捷方法及时调整工作计划，确保项目进展不受影响。</w:t>
+            </w:r>
           </w:p>
         </w:tc>
       </w:tr>
@@ -1197,7 +1728,7 @@
 </file>
 
 <file path=word/endnotes.xml><?xml version="1.0" encoding="utf-8"?>
-<w:endnotes xmlns:wpc="http://schemas.microsoft.com/office/word/2010/wordprocessingCanvas" xmlns:mc="http://schemas.openxmlformats.org/markup-compatibility/2006" xmlns:o="urn:schemas-microsoft-com:office:office" xmlns:r="http://schemas.openxmlformats.org/officeDocument/2006/relationships" xmlns:m="http://schemas.openxmlformats.org/officeDocument/2006/math" xmlns:v="urn:schemas-microsoft-com:vml" xmlns:wp14="http://schemas.microsoft.com/office/word/2010/wordprocessingDrawing" xmlns:wp="http://schemas.openxmlformats.org/drawingml/2006/wordprocessingDrawing" xmlns:w10="urn:schemas-microsoft-com:office:word" xmlns:w="http://schemas.openxmlformats.org/wordprocessingml/2006/main" xmlns:w14="http://schemas.microsoft.com/office/word/2010/wordml" xmlns:w15="http://schemas.microsoft.com/office/word/2012/wordml" xmlns:wpg="http://schemas.microsoft.com/office/word/2010/wordprocessingGroup" xmlns:wpi="http://schemas.microsoft.com/office/word/2010/wordprocessingInk" xmlns:wne="http://schemas.microsoft.com/office/word/2006/wordml" xmlns:wps="http://schemas.microsoft.com/office/word/2010/wordprocessingShape" mc:Ignorable="w14 w15 wp14">
+<w:endnotes xmlns:wpc="http://schemas.microsoft.com/office/word/2010/wordprocessingCanvas" xmlns:cx="http://schemas.microsoft.com/office/drawing/2014/chartex" xmlns:cx1="http://schemas.microsoft.com/office/drawing/2015/9/8/chartex" xmlns:cx2="http://schemas.microsoft.com/office/drawing/2015/10/21/chartex" xmlns:cx3="http://schemas.microsoft.com/office/drawing/2016/5/9/chartex" xmlns:cx4="http://schemas.microsoft.com/office/drawing/2016/5/10/chartex" xmlns:cx5="http://schemas.microsoft.com/office/drawing/2016/5/11/chartex" xmlns:cx6="http://schemas.microsoft.com/office/drawing/2016/5/12/chartex" xmlns:cx7="http://schemas.microsoft.com/office/drawing/2016/5/13/chartex" xmlns:cx8="http://schemas.microsoft.com/office/drawing/2016/5/14/chartex" xmlns:mc="http://schemas.openxmlformats.org/markup-compatibility/2006" xmlns:aink="http://schemas.microsoft.com/office/drawing/2016/ink" xmlns:am3d="http://schemas.microsoft.com/office/drawing/2017/model3d" xmlns:o="urn:schemas-microsoft-com:office:office" xmlns:oel="http://schemas.microsoft.com/office/2019/extlst" xmlns:r="http://schemas.openxmlformats.org/officeDocument/2006/relationships" xmlns:m="http://schemas.openxmlformats.org/officeDocument/2006/math" xmlns:v="urn:schemas-microsoft-com:vml" xmlns:wp14="http://schemas.microsoft.com/office/word/2010/wordprocessingDrawing" xmlns:wp="http://schemas.openxmlformats.org/drawingml/2006/wordprocessingDrawing" xmlns:w10="urn:schemas-microsoft-com:office:word" xmlns:w="http://schemas.openxmlformats.org/wordprocessingml/2006/main" xmlns:w14="http://schemas.microsoft.com/office/word/2010/wordml" xmlns:w15="http://schemas.microsoft.com/office/word/2012/wordml" xmlns:w16cex="http://schemas.microsoft.com/office/word/2018/wordml/cex" xmlns:w16cid="http://schemas.microsoft.com/office/word/2016/wordml/cid" xmlns:w16="http://schemas.microsoft.com/office/word/2018/wordml" xmlns:w16du="http://schemas.microsoft.com/office/word/2023/wordml/word16du" xmlns:w16sdtdh="http://schemas.microsoft.com/office/word/2020/wordml/sdtdatahash" xmlns:w16se="http://schemas.microsoft.com/office/word/2015/wordml/symex" xmlns:wpg="http://schemas.microsoft.com/office/word/2010/wordprocessingGroup" xmlns:wpi="http://schemas.microsoft.com/office/word/2010/wordprocessingInk" xmlns:wne="http://schemas.microsoft.com/office/word/2006/wordml" xmlns:wps="http://schemas.microsoft.com/office/word/2010/wordprocessingShape" mc:Ignorable="w14 w15 w16se w16cid w16 w16cex w16sdtdh w16du wp14">
   <w:endnote w:type="separator" w:id="-1">
     <w:p>
       <w:r>
@@ -1216,7 +1747,7 @@
 </file>
 
 <file path=word/footnotes.xml><?xml version="1.0" encoding="utf-8"?>
-<w:footnotes xmlns:wpc="http://schemas.microsoft.com/office/word/2010/wordprocessingCanvas" xmlns:mc="http://schemas.openxmlformats.org/markup-compatibility/2006" xmlns:o="urn:schemas-microsoft-com:office:office" xmlns:r="http://schemas.openxmlformats.org/officeDocument/2006/relationships" xmlns:m="http://schemas.openxmlformats.org/officeDocument/2006/math" xmlns:v="urn:schemas-microsoft-com:vml" xmlns:wp14="http://schemas.microsoft.com/office/word/2010/wordprocessingDrawing" xmlns:wp="http://schemas.openxmlformats.org/drawingml/2006/wordprocessingDrawing" xmlns:w10="urn:schemas-microsoft-com:office:word" xmlns:w="http://schemas.openxmlformats.org/wordprocessingml/2006/main" xmlns:w14="http://schemas.microsoft.com/office/word/2010/wordml" xmlns:w15="http://schemas.microsoft.com/office/word/2012/wordml" xmlns:wpg="http://schemas.microsoft.com/office/word/2010/wordprocessingGroup" xmlns:wpi="http://schemas.microsoft.com/office/word/2010/wordprocessingInk" xmlns:wne="http://schemas.microsoft.com/office/word/2006/wordml" xmlns:wps="http://schemas.microsoft.com/office/word/2010/wordprocessingShape" mc:Ignorable="w14 w15 wp14">
+<w:footnotes xmlns:wpc="http://schemas.microsoft.com/office/word/2010/wordprocessingCanvas" xmlns:cx="http://schemas.microsoft.com/office/drawing/2014/chartex" xmlns:cx1="http://schemas.microsoft.com/office/drawing/2015/9/8/chartex" xmlns:cx2="http://schemas.microsoft.com/office/drawing/2015/10/21/chartex" xmlns:cx3="http://schemas.microsoft.com/office/drawing/2016/5/9/chartex" xmlns:cx4="http://schemas.microsoft.com/office/drawing/2016/5/10/chartex" xmlns:cx5="http://schemas.microsoft.com/office/drawing/2016/5/11/chartex" xmlns:cx6="http://schemas.microsoft.com/office/drawing/2016/5/12/chartex" xmlns:cx7="http://schemas.microsoft.com/office/drawing/2016/5/13/chartex" xmlns:cx8="http://schemas.microsoft.com/office/drawing/2016/5/14/chartex" xmlns:mc="http://schemas.openxmlformats.org/markup-compatibility/2006" xmlns:aink="http://schemas.microsoft.com/office/drawing/2016/ink" xmlns:am3d="http://schemas.microsoft.com/office/drawing/2017/model3d" xmlns:o="urn:schemas-microsoft-com:office:office" xmlns:oel="http://schemas.microsoft.com/office/2019/extlst" xmlns:r="http://schemas.openxmlformats.org/officeDocument/2006/relationships" xmlns:m="http://schemas.openxmlformats.org/officeDocument/2006/math" xmlns:v="urn:schemas-microsoft-com:vml" xmlns:wp14="http://schemas.microsoft.com/office/word/2010/wordprocessingDrawing" xmlns:wp="http://schemas.openxmlformats.org/drawingml/2006/wordprocessingDrawing" xmlns:w10="urn:schemas-microsoft-com:office:word" xmlns:w="http://schemas.openxmlformats.org/wordprocessingml/2006/main" xmlns:w14="http://schemas.microsoft.com/office/word/2010/wordml" xmlns:w15="http://schemas.microsoft.com/office/word/2012/wordml" xmlns:w16cex="http://schemas.microsoft.com/office/word/2018/wordml/cex" xmlns:w16cid="http://schemas.microsoft.com/office/word/2016/wordml/cid" xmlns:w16="http://schemas.microsoft.com/office/word/2018/wordml" xmlns:w16du="http://schemas.microsoft.com/office/word/2023/wordml/word16du" xmlns:w16sdtdh="http://schemas.microsoft.com/office/word/2020/wordml/sdtdatahash" xmlns:w16se="http://schemas.microsoft.com/office/word/2015/wordml/symex" xmlns:wpg="http://schemas.microsoft.com/office/word/2010/wordprocessingGroup" xmlns:wpi="http://schemas.microsoft.com/office/word/2010/wordprocessingInk" xmlns:wne="http://schemas.microsoft.com/office/word/2006/wordml" xmlns:wps="http://schemas.microsoft.com/office/word/2010/wordprocessingShape" mc:Ignorable="w14 w15 w16se w16cid w16 w16cex w16sdtdh w16du wp14">
   <w:footnote w:type="separator" w:id="-1">
     <w:p>
       <w:r>
@@ -1235,7 +1766,7 @@
 </file>
 
 <file path=word/numbering.xml><?xml version="1.0" encoding="utf-8"?>
-<w:numbering xmlns:wpc="http://schemas.microsoft.com/office/word/2010/wordprocessingCanvas" xmlns:mc="http://schemas.openxmlformats.org/markup-compatibility/2006" xmlns:o="urn:schemas-microsoft-com:office:office" xmlns:r="http://schemas.openxmlformats.org/officeDocument/2006/relationships" xmlns:m="http://schemas.openxmlformats.org/officeDocument/2006/math" xmlns:v="urn:schemas-microsoft-com:vml" xmlns:wp14="http://schemas.microsoft.com/office/word/2010/wordprocessingDrawing" xmlns:wp="http://schemas.openxmlformats.org/drawingml/2006/wordprocessingDrawing" xmlns:w10="urn:schemas-microsoft-com:office:word" xmlns:w="http://schemas.openxmlformats.org/wordprocessingml/2006/main" xmlns:w14="http://schemas.microsoft.com/office/word/2010/wordml" xmlns:w15="http://schemas.microsoft.com/office/word/2012/wordml" xmlns:wpg="http://schemas.microsoft.com/office/word/2010/wordprocessingGroup" xmlns:wpi="http://schemas.microsoft.com/office/word/2010/wordprocessingInk" xmlns:wne="http://schemas.microsoft.com/office/word/2006/wordml" xmlns:wps="http://schemas.microsoft.com/office/word/2010/wordprocessingShape" mc:Ignorable="w14 w15 wp14">
+<w:numbering xmlns:wpc="http://schemas.microsoft.com/office/word/2010/wordprocessingCanvas" xmlns:cx="http://schemas.microsoft.com/office/drawing/2014/chartex" xmlns:cx1="http://schemas.microsoft.com/office/drawing/2015/9/8/chartex" xmlns:cx2="http://schemas.microsoft.com/office/drawing/2015/10/21/chartex" xmlns:cx3="http://schemas.microsoft.com/office/drawing/2016/5/9/chartex" xmlns:cx4="http://schemas.microsoft.com/office/drawing/2016/5/10/chartex" xmlns:cx5="http://schemas.microsoft.com/office/drawing/2016/5/11/chartex" xmlns:cx6="http://schemas.microsoft.com/office/drawing/2016/5/12/chartex" xmlns:cx7="http://schemas.microsoft.com/office/drawing/2016/5/13/chartex" xmlns:cx8="http://schemas.microsoft.com/office/drawing/2016/5/14/chartex" xmlns:mc="http://schemas.openxmlformats.org/markup-compatibility/2006" xmlns:aink="http://schemas.microsoft.com/office/drawing/2016/ink" xmlns:am3d="http://schemas.microsoft.com/office/drawing/2017/model3d" xmlns:o="urn:schemas-microsoft-com:office:office" xmlns:oel="http://schemas.microsoft.com/office/2019/extlst" xmlns:r="http://schemas.openxmlformats.org/officeDocument/2006/relationships" xmlns:m="http://schemas.openxmlformats.org/officeDocument/2006/math" xmlns:v="urn:schemas-microsoft-com:vml" xmlns:wp14="http://schemas.microsoft.com/office/word/2010/wordprocessingDrawing" xmlns:wp="http://schemas.openxmlformats.org/drawingml/2006/wordprocessingDrawing" xmlns:w10="urn:schemas-microsoft-com:office:word" xmlns:w="http://schemas.openxmlformats.org/wordprocessingml/2006/main" xmlns:w14="http://schemas.microsoft.com/office/word/2010/wordml" xmlns:w15="http://schemas.microsoft.com/office/word/2012/wordml" xmlns:w16cex="http://schemas.microsoft.com/office/word/2018/wordml/cex" xmlns:w16cid="http://schemas.microsoft.com/office/word/2016/wordml/cid" xmlns:w16="http://schemas.microsoft.com/office/word/2018/wordml" xmlns:w16du="http://schemas.microsoft.com/office/word/2023/wordml/word16du" xmlns:w16sdtdh="http://schemas.microsoft.com/office/word/2020/wordml/sdtdatahash" xmlns:w16se="http://schemas.microsoft.com/office/word/2015/wordml/symex" xmlns:wpg="http://schemas.microsoft.com/office/word/2010/wordprocessingGroup" xmlns:wpi="http://schemas.microsoft.com/office/word/2010/wordprocessingInk" xmlns:wne="http://schemas.microsoft.com/office/word/2006/wordml" xmlns:wps="http://schemas.microsoft.com/office/word/2010/wordprocessingShape" mc:Ignorable="w14 w15 w16se w16cid w16 w16cex w16sdtdh w16du wp14">
   <w:abstractNum w:abstractNumId="0" w15:restartNumberingAfterBreak="0">
     <w:nsid w:val="77C8785C"/>
     <w:multiLevelType w:val="hybridMultilevel"/>
@@ -1325,14 +1856,14 @@
       </w:pPr>
     </w:lvl>
   </w:abstractNum>
-  <w:num w:numId="1">
+  <w:num w:numId="1" w16cid:durableId="2036301528">
     <w:abstractNumId w:val="0"/>
   </w:num>
 </w:numbering>
 </file>
 
 <file path=word/styles.xml><?xml version="1.0" encoding="utf-8"?>
-<w:styles xmlns:mc="http://schemas.openxmlformats.org/markup-compatibility/2006" xmlns:r="http://schemas.openxmlformats.org/officeDocument/2006/relationships" xmlns:w="http://schemas.openxmlformats.org/wordprocessingml/2006/main" xmlns:w14="http://schemas.microsoft.com/office/word/2010/wordml" xmlns:w15="http://schemas.microsoft.com/office/word/2012/wordml" mc:Ignorable="w14 w15">
+<w:styles xmlns:mc="http://schemas.openxmlformats.org/markup-compatibility/2006" xmlns:r="http://schemas.openxmlformats.org/officeDocument/2006/relationships" xmlns:w="http://schemas.openxmlformats.org/wordprocessingml/2006/main" xmlns:w14="http://schemas.microsoft.com/office/word/2010/wordml" xmlns:w15="http://schemas.microsoft.com/office/word/2012/wordml" xmlns:w16cex="http://schemas.microsoft.com/office/word/2018/wordml/cex" xmlns:w16cid="http://schemas.microsoft.com/office/word/2016/wordml/cid" xmlns:w16="http://schemas.microsoft.com/office/word/2018/wordml" xmlns:w16du="http://schemas.microsoft.com/office/word/2023/wordml/word16du" xmlns:w16sdtdh="http://schemas.microsoft.com/office/word/2020/wordml/sdtdatahash" xmlns:w16se="http://schemas.microsoft.com/office/word/2015/wordml/symex" mc:Ignorable="w14 w15 w16se w16cid w16 w16cex w16sdtdh w16du">
   <w:docDefaults>
     <w:rPrDefault>
       <w:rPr>
@@ -1342,7 +1873,7 @@
     </w:rPrDefault>
     <w:pPrDefault/>
   </w:docDefaults>
-  <w:latentStyles w:defLockedState="0" w:defUIPriority="0" w:defSemiHidden="0" w:defUnhideWhenUsed="0" w:defQFormat="0" w:count="371">
+  <w:latentStyles w:defLockedState="0" w:defUIPriority="0" w:defSemiHidden="0" w:defUnhideWhenUsed="0" w:defQFormat="0" w:count="376">
     <w:lsdException w:name="Normal" w:qFormat="1"/>
     <w:lsdException w:name="heading 1" w:qFormat="1"/>
     <w:lsdException w:name="heading 2" w:semiHidden="1" w:unhideWhenUsed="1" w:qFormat="1"/>
@@ -1358,6 +1889,50 @@
     <w:lsdException w:name="Subtitle" w:qFormat="1"/>
     <w:lsdException w:name="Strong" w:qFormat="1"/>
     <w:lsdException w:name="Emphasis" w:qFormat="1"/>
+    <w:lsdException w:name="Normal Table" w:semiHidden="1" w:unhideWhenUsed="1"/>
+    <w:lsdException w:name="Table Simple 1" w:semiHidden="1" w:unhideWhenUsed="1"/>
+    <w:lsdException w:name="Table Simple 2" w:semiHidden="1" w:unhideWhenUsed="1"/>
+    <w:lsdException w:name="Table Simple 3" w:semiHidden="1" w:unhideWhenUsed="1"/>
+    <w:lsdException w:name="Table Classic 1" w:semiHidden="1" w:unhideWhenUsed="1"/>
+    <w:lsdException w:name="Table Classic 2" w:semiHidden="1" w:unhideWhenUsed="1"/>
+    <w:lsdException w:name="Table Classic 3" w:semiHidden="1" w:unhideWhenUsed="1"/>
+    <w:lsdException w:name="Table Classic 4" w:semiHidden="1" w:unhideWhenUsed="1"/>
+    <w:lsdException w:name="Table Colorful 1" w:semiHidden="1" w:unhideWhenUsed="1"/>
+    <w:lsdException w:name="Table Colorful 2" w:semiHidden="1" w:unhideWhenUsed="1"/>
+    <w:lsdException w:name="Table Colorful 3" w:semiHidden="1" w:unhideWhenUsed="1"/>
+    <w:lsdException w:name="Table Columns 1" w:semiHidden="1" w:unhideWhenUsed="1"/>
+    <w:lsdException w:name="Table Columns 2" w:semiHidden="1" w:unhideWhenUsed="1"/>
+    <w:lsdException w:name="Table Columns 3" w:semiHidden="1" w:unhideWhenUsed="1"/>
+    <w:lsdException w:name="Table Columns 4" w:semiHidden="1" w:unhideWhenUsed="1"/>
+    <w:lsdException w:name="Table Columns 5" w:semiHidden="1" w:unhideWhenUsed="1"/>
+    <w:lsdException w:name="Table Grid 1" w:semiHidden="1" w:unhideWhenUsed="1"/>
+    <w:lsdException w:name="Table Grid 2" w:semiHidden="1" w:unhideWhenUsed="1"/>
+    <w:lsdException w:name="Table Grid 3" w:semiHidden="1" w:unhideWhenUsed="1"/>
+    <w:lsdException w:name="Table Grid 4" w:semiHidden="1" w:unhideWhenUsed="1"/>
+    <w:lsdException w:name="Table Grid 5" w:semiHidden="1" w:unhideWhenUsed="1"/>
+    <w:lsdException w:name="Table Grid 6" w:semiHidden="1" w:unhideWhenUsed="1"/>
+    <w:lsdException w:name="Table Grid 7" w:semiHidden="1" w:unhideWhenUsed="1"/>
+    <w:lsdException w:name="Table Grid 8" w:semiHidden="1" w:unhideWhenUsed="1"/>
+    <w:lsdException w:name="Table List 1" w:semiHidden="1" w:unhideWhenUsed="1"/>
+    <w:lsdException w:name="Table List 2" w:semiHidden="1" w:unhideWhenUsed="1"/>
+    <w:lsdException w:name="Table List 3" w:semiHidden="1" w:unhideWhenUsed="1"/>
+    <w:lsdException w:name="Table List 4" w:semiHidden="1" w:unhideWhenUsed="1"/>
+    <w:lsdException w:name="Table List 5" w:semiHidden="1" w:unhideWhenUsed="1"/>
+    <w:lsdException w:name="Table List 6" w:semiHidden="1" w:unhideWhenUsed="1"/>
+    <w:lsdException w:name="Table List 7" w:semiHidden="1" w:unhideWhenUsed="1"/>
+    <w:lsdException w:name="Table List 8" w:semiHidden="1" w:unhideWhenUsed="1"/>
+    <w:lsdException w:name="Table 3D effects 1" w:semiHidden="1" w:unhideWhenUsed="1"/>
+    <w:lsdException w:name="Table 3D effects 2" w:semiHidden="1" w:unhideWhenUsed="1"/>
+    <w:lsdException w:name="Table 3D effects 3" w:semiHidden="1" w:unhideWhenUsed="1"/>
+    <w:lsdException w:name="Table Contemporary" w:semiHidden="1" w:unhideWhenUsed="1"/>
+    <w:lsdException w:name="Table Elegant" w:semiHidden="1" w:unhideWhenUsed="1"/>
+    <w:lsdException w:name="Table Professional" w:semiHidden="1" w:unhideWhenUsed="1"/>
+    <w:lsdException w:name="Table Subtle 1" w:semiHidden="1" w:unhideWhenUsed="1"/>
+    <w:lsdException w:name="Table Subtle 2" w:semiHidden="1" w:unhideWhenUsed="1"/>
+    <w:lsdException w:name="Table Web 1" w:semiHidden="1" w:unhideWhenUsed="1"/>
+    <w:lsdException w:name="Table Web 2" w:semiHidden="1" w:unhideWhenUsed="1"/>
+    <w:lsdException w:name="Table Web 3" w:semiHidden="1" w:unhideWhenUsed="1"/>
+    <w:lsdException w:name="Table Theme" w:semiHidden="1" w:unhideWhenUsed="1"/>
     <w:lsdException w:name="Placeholder Text" w:semiHidden="1" w:uiPriority="99"/>
     <w:lsdException w:name="No Spacing" w:uiPriority="1" w:qFormat="1"/>
     <w:lsdException w:name="Light Shading" w:uiPriority="60"/>
@@ -1573,6 +2148,11 @@
     <w:lsdException w:name="List Table 5 Dark Accent 6" w:uiPriority="50"/>
     <w:lsdException w:name="List Table 6 Colorful Accent 6" w:uiPriority="51"/>
     <w:lsdException w:name="List Table 7 Colorful Accent 6" w:uiPriority="52"/>
+    <w:lsdException w:name="Mention" w:semiHidden="1" w:uiPriority="99" w:unhideWhenUsed="1"/>
+    <w:lsdException w:name="Smart Hyperlink" w:semiHidden="1" w:uiPriority="99" w:unhideWhenUsed="1"/>
+    <w:lsdException w:name="Hashtag" w:semiHidden="1" w:uiPriority="99" w:unhideWhenUsed="1"/>
+    <w:lsdException w:name="Unresolved Mention" w:semiHidden="1" w:uiPriority="99" w:unhideWhenUsed="1"/>
+    <w:lsdException w:name="Smart Link" w:semiHidden="1" w:uiPriority="99" w:unhideWhenUsed="1"/>
   </w:latentStyles>
   <w:style w:type="paragraph" w:default="1" w:styleId="a">
     <w:name w:val="Normal"/>
@@ -1589,11 +2169,15 @@
   </w:style>
   <w:style w:type="character" w:default="1" w:styleId="a0">
     <w:name w:val="Default Paragraph Font"/>
+    <w:uiPriority w:val="1"/>
     <w:semiHidden/>
+    <w:unhideWhenUsed/>
   </w:style>
   <w:style w:type="table" w:default="1" w:styleId="a1">
     <w:name w:val="Normal Table"/>
+    <w:uiPriority w:val="99"/>
     <w:semiHidden/>
+    <w:unhideWhenUsed/>
     <w:tblPr>
       <w:tblInd w:w="0" w:type="dxa"/>
       <w:tblCellMar>
@@ -1606,7 +2190,9 @@
   </w:style>
   <w:style w:type="numbering" w:default="1" w:styleId="a2">
     <w:name w:val="No List"/>
+    <w:uiPriority w:val="99"/>
     <w:semiHidden/>
+    <w:unhideWhenUsed/>
   </w:style>
   <w:style w:type="paragraph" w:styleId="a3">
     <w:name w:val="Body Text"/>
@@ -1646,7 +2232,7 @@
   <w:style w:type="paragraph" w:styleId="a6">
     <w:name w:val="header"/>
     <w:basedOn w:val="a"/>
-    <w:link w:val="Char"/>
+    <w:link w:val="a7"/>
     <w:rsid w:val="00B92261"/>
     <w:pPr>
       <w:pBdr>
@@ -1664,8 +2250,8 @@
       <w:szCs w:val="18"/>
     </w:rPr>
   </w:style>
-  <w:style w:type="character" w:customStyle="1" w:styleId="Char">
-    <w:name w:val="页眉 Char"/>
+  <w:style w:type="character" w:customStyle="1" w:styleId="a7">
+    <w:name w:val="页眉 字符"/>
     <w:link w:val="a6"/>
     <w:rsid w:val="00B92261"/>
     <w:rPr>
@@ -1674,10 +2260,10 @@
       <w:szCs w:val="18"/>
     </w:rPr>
   </w:style>
-  <w:style w:type="paragraph" w:styleId="a7">
+  <w:style w:type="paragraph" w:styleId="a8">
     <w:name w:val="footer"/>
     <w:basedOn w:val="a"/>
-    <w:link w:val="Char0"/>
+    <w:link w:val="a9"/>
     <w:rsid w:val="00B92261"/>
     <w:pPr>
       <w:tabs>
@@ -1692,9 +2278,9 @@
       <w:szCs w:val="18"/>
     </w:rPr>
   </w:style>
-  <w:style w:type="character" w:customStyle="1" w:styleId="Char0">
-    <w:name w:val="页脚 Char"/>
-    <w:link w:val="a7"/>
+  <w:style w:type="character" w:customStyle="1" w:styleId="a9">
+    <w:name w:val="页脚 字符"/>
+    <w:link w:val="a8"/>
     <w:rsid w:val="00B92261"/>
     <w:rPr>
       <w:kern w:val="2"/>
@@ -1702,7 +2288,7 @@
       <w:szCs w:val="18"/>
     </w:rPr>
   </w:style>
-  <w:style w:type="paragraph" w:styleId="a8">
+  <w:style w:type="paragraph" w:styleId="aa">
     <w:name w:val="List Paragraph"/>
     <w:basedOn w:val="a"/>
     <w:uiPriority w:val="34"/>

--- a/doc/技术原型迭代计划与评估报告/迭代计划.docx
+++ b/doc/技术原型迭代计划与评估报告/迭代计划.docx
@@ -302,51 +302,22 @@
               <w:spacing w:line="460" w:lineRule="atLeast"/>
               <w:jc w:val="center"/>
               <w:rPr>
-                <w:rFonts w:hint="eastAsia"/>
-                <w:szCs w:val="21"/>
-              </w:rPr>
-            </w:pPr>
-            <w:r>
-              <w:rPr>
-                <w:rFonts w:hint="eastAsia"/>
-                <w:szCs w:val="21"/>
-              </w:rPr>
-              <w:t>2024/0</w:t>
-            </w:r>
-            <w:r>
-              <w:rPr>
-                <w:rFonts w:hint="eastAsia"/>
-                <w:szCs w:val="21"/>
-              </w:rPr>
-              <w:t>7</w:t>
-            </w:r>
-            <w:r>
-              <w:rPr>
-                <w:rFonts w:hint="eastAsia"/>
-                <w:szCs w:val="21"/>
-              </w:rPr>
-              <w:t>/</w:t>
-            </w:r>
-            <w:r>
-              <w:rPr>
-                <w:rFonts w:hint="eastAsia"/>
-                <w:szCs w:val="21"/>
-              </w:rPr>
-              <w:t>03</w:t>
-            </w:r>
-            <w:r>
-              <w:rPr>
-                <w:rFonts w:hint="eastAsia"/>
-                <w:szCs w:val="21"/>
-              </w:rPr>
-              <w:t xml:space="preserve"> - 2024/07/</w:t>
-            </w:r>
-            <w:r>
-              <w:rPr>
-                <w:rFonts w:hint="eastAsia"/>
-                <w:szCs w:val="21"/>
-              </w:rPr>
-              <w:t>14</w:t>
+                <w:szCs w:val="21"/>
+              </w:rPr>
+            </w:pPr>
+            <w:r>
+              <w:rPr>
+                <w:rFonts w:hint="eastAsia"/>
+                <w:szCs w:val="21"/>
+              </w:rPr>
+              <w:t>2024/07/03 - 2024/07/1</w:t>
+            </w:r>
+            <w:r>
+              <w:rPr>
+                <w:rFonts w:hint="eastAsia"/>
+                <w:szCs w:val="21"/>
+              </w:rPr>
+              <w:t>9</w:t>
             </w:r>
           </w:p>
         </w:tc>
@@ -599,7 +570,6 @@
                     <w:pStyle w:val="aa"/>
                     <w:ind w:firstLineChars="0" w:firstLine="0"/>
                     <w:rPr>
-                      <w:rFonts w:hint="eastAsia"/>
                       <w:sz w:val="18"/>
                       <w:szCs w:val="18"/>
                     </w:rPr>
@@ -734,15 +704,23 @@
                       <w:sz w:val="18"/>
                       <w:szCs w:val="18"/>
                     </w:rPr>
-                    <w:t>- 2024/07/0</w:t>
-                  </w:r>
-                  <w:r>
-                    <w:rPr>
-                      <w:rFonts w:hint="eastAsia"/>
-                      <w:sz w:val="18"/>
-                      <w:szCs w:val="18"/>
-                    </w:rPr>
-                    <w:t>6</w:t>
+                    <w:t>- 2024/07/</w:t>
+                  </w:r>
+                  <w:r>
+                    <w:rPr>
+                      <w:rFonts w:hint="eastAsia"/>
+                      <w:sz w:val="18"/>
+                      <w:szCs w:val="18"/>
+                    </w:rPr>
+                    <w:t>1</w:t>
+                  </w:r>
+                  <w:r>
+                    <w:rPr>
+                      <w:rFonts w:hint="eastAsia"/>
+                      <w:sz w:val="18"/>
+                      <w:szCs w:val="18"/>
+                    </w:rPr>
+                    <w:t>2</w:t>
                   </w:r>
                 </w:p>
               </w:tc>
@@ -834,35 +812,7 @@
                       <w:rFonts w:hint="eastAsia"/>
                       <w:szCs w:val="21"/>
                     </w:rPr>
-                    <w:t>及对应</w:t>
-                  </w:r>
-                  <w:r>
-                    <w:rPr>
-                      <w:rFonts w:hint="eastAsia"/>
-                      <w:szCs w:val="21"/>
-                    </w:rPr>
-                    <w:t>后</w:t>
-                  </w:r>
-                  <w:r>
-                    <w:rPr>
-                      <w:rFonts w:hint="eastAsia"/>
-                      <w:szCs w:val="21"/>
-                    </w:rPr>
-                    <w:t>端</w:t>
-                  </w:r>
-                  <w:r>
-                    <w:rPr>
-                      <w:rFonts w:hint="eastAsia"/>
-                      <w:szCs w:val="21"/>
-                    </w:rPr>
-                    <w:t>单元</w:t>
-                  </w:r>
-                  <w:r>
-                    <w:rPr>
-                      <w:rFonts w:hint="eastAsia"/>
-                      <w:szCs w:val="21"/>
-                    </w:rPr>
-                    <w:t>测试</w:t>
+                    <w:t>及对应后端单元测试</w:t>
                   </w:r>
                 </w:p>
               </w:tc>
@@ -877,7 +827,6 @@
                     <w:snapToGrid w:val="0"/>
                     <w:spacing w:line="460" w:lineRule="atLeast"/>
                     <w:rPr>
-                      <w:rFonts w:hint="eastAsia"/>
                       <w:sz w:val="18"/>
                       <w:szCs w:val="18"/>
                     </w:rPr>
@@ -895,7 +844,7 @@
                       <w:sz w:val="18"/>
                       <w:szCs w:val="18"/>
                     </w:rPr>
-                    <w:t>7</w:t>
+                    <w:t>13</w:t>
                   </w:r>
                   <w:r>
                     <w:rPr>
@@ -910,7 +859,15 @@
                       <w:sz w:val="18"/>
                       <w:szCs w:val="18"/>
                     </w:rPr>
-                    <w:t>10</w:t>
+                    <w:t>1</w:t>
+                  </w:r>
+                  <w:r>
+                    <w:rPr>
+                      <w:rFonts w:hint="eastAsia"/>
+                      <w:sz w:val="18"/>
+                      <w:szCs w:val="18"/>
+                    </w:rPr>
+                    <w:t>8</w:t>
                   </w:r>
                 </w:p>
               </w:tc>
@@ -973,7 +930,6 @@
                     <w:snapToGrid w:val="0"/>
                     <w:spacing w:line="460" w:lineRule="atLeast"/>
                     <w:rPr>
-                      <w:rFonts w:hint="eastAsia"/>
                       <w:szCs w:val="21"/>
                     </w:rPr>
                   </w:pPr>
@@ -1013,7 +969,15 @@
                       <w:sz w:val="18"/>
                       <w:szCs w:val="18"/>
                     </w:rPr>
-                    <w:t>11</w:t>
+                    <w:t>1</w:t>
+                  </w:r>
+                  <w:r>
+                    <w:rPr>
+                      <w:rFonts w:hint="eastAsia"/>
+                      <w:sz w:val="18"/>
+                      <w:szCs w:val="18"/>
+                    </w:rPr>
+                    <w:t>7</w:t>
                   </w:r>
                   <w:r>
                     <w:rPr>
@@ -1036,7 +1000,7 @@
                       <w:sz w:val="18"/>
                       <w:szCs w:val="18"/>
                     </w:rPr>
-                    <w:t>3</w:t>
+                    <w:t>8</w:t>
                   </w:r>
                 </w:p>
               </w:tc>
@@ -1122,7 +1086,6 @@
                     <w:snapToGrid w:val="0"/>
                     <w:spacing w:line="460" w:lineRule="atLeast"/>
                     <w:rPr>
-                      <w:rFonts w:hint="eastAsia"/>
                       <w:szCs w:val="21"/>
                     </w:rPr>
                   </w:pPr>
@@ -1139,7 +1102,15 @@
                       <w:sz w:val="18"/>
                       <w:szCs w:val="18"/>
                     </w:rPr>
-                    <w:t>14</w:t>
+                    <w:t>1</w:t>
+                  </w:r>
+                  <w:r>
+                    <w:rPr>
+                      <w:rFonts w:hint="eastAsia"/>
+                      <w:sz w:val="18"/>
+                      <w:szCs w:val="18"/>
+                    </w:rPr>
+                    <w:t>9</w:t>
                   </w:r>
                   <w:r>
                     <w:rPr>
@@ -1161,7 +1132,15 @@
                       <w:sz w:val="18"/>
                       <w:szCs w:val="18"/>
                     </w:rPr>
-                    <w:t>14</w:t>
+                    <w:t>1</w:t>
+                  </w:r>
+                  <w:r>
+                    <w:rPr>
+                      <w:rFonts w:hint="eastAsia"/>
+                      <w:sz w:val="18"/>
+                      <w:szCs w:val="18"/>
+                    </w:rPr>
+                    <w:t>9</w:t>
                   </w:r>
                 </w:p>
               </w:tc>
@@ -1250,7 +1229,6 @@
               <w:snapToGrid w:val="0"/>
               <w:spacing w:line="460" w:lineRule="atLeast"/>
               <w:rPr>
-                <w:rFonts w:hint="eastAsia"/>
                 <w:szCs w:val="21"/>
               </w:rPr>
             </w:pPr>
@@ -1282,7 +1260,6 @@
               <w:snapToGrid w:val="0"/>
               <w:spacing w:line="460" w:lineRule="atLeast"/>
               <w:rPr>
-                <w:rFonts w:hint="eastAsia"/>
                 <w:szCs w:val="21"/>
               </w:rPr>
             </w:pPr>
@@ -1314,7 +1291,6 @@
               <w:snapToGrid w:val="0"/>
               <w:spacing w:line="460" w:lineRule="atLeast"/>
               <w:rPr>
-                <w:rFonts w:hint="eastAsia"/>
                 <w:szCs w:val="21"/>
               </w:rPr>
             </w:pPr>
@@ -1346,7 +1322,6 @@
               <w:snapToGrid w:val="0"/>
               <w:spacing w:line="460" w:lineRule="atLeast"/>
               <w:rPr>
-                <w:rFonts w:hint="eastAsia"/>
                 <w:szCs w:val="21"/>
               </w:rPr>
             </w:pPr>
@@ -1392,7 +1367,6 @@
               <w:snapToGrid w:val="0"/>
               <w:spacing w:line="460" w:lineRule="atLeast"/>
               <w:rPr>
-                <w:rFonts w:hint="eastAsia"/>
                 <w:szCs w:val="21"/>
               </w:rPr>
             </w:pPr>
@@ -1424,7 +1398,6 @@
               <w:snapToGrid w:val="0"/>
               <w:spacing w:line="460" w:lineRule="atLeast"/>
               <w:rPr>
-                <w:rFonts w:hint="eastAsia"/>
                 <w:szCs w:val="21"/>
               </w:rPr>
             </w:pPr>
@@ -1486,7 +1459,6 @@
               <w:snapToGrid w:val="0"/>
               <w:spacing w:line="460" w:lineRule="atLeast"/>
               <w:rPr>
-                <w:rFonts w:hint="eastAsia"/>
                 <w:b/>
                 <w:bCs/>
                 <w:szCs w:val="21"/>
@@ -1517,7 +1489,7 @@
                 <w:bCs/>
                 <w:szCs w:val="21"/>
               </w:rPr>
-              <w:t>技术风险：新技术可能导致开发困难或性能问题。</w:t>
+              <w:t>技术风险：新技术可能导致开发困难。</w:t>
             </w:r>
           </w:p>
           <w:p>
@@ -1526,7 +1498,6 @@
               <w:snapToGrid w:val="0"/>
               <w:spacing w:line="460" w:lineRule="atLeast"/>
               <w:rPr>
-                <w:rFonts w:hint="eastAsia"/>
                 <w:szCs w:val="21"/>
               </w:rPr>
             </w:pPr>
@@ -1544,16 +1515,29 @@
               <w:snapToGrid w:val="0"/>
               <w:spacing w:line="460" w:lineRule="atLeast"/>
               <w:rPr>
-                <w:rFonts w:hint="eastAsia"/>
-                <w:szCs w:val="21"/>
-              </w:rPr>
-            </w:pPr>
-            <w:r>
-              <w:rPr>
-                <w:rFonts w:hint="eastAsia"/>
-                <w:szCs w:val="21"/>
-              </w:rPr>
-              <w:t>应急措施：制定备用技术方案以备技术不可行时的应对。</w:t>
+                <w:szCs w:val="21"/>
+              </w:rPr>
+            </w:pPr>
+            <w:r>
+              <w:rPr>
+                <w:rFonts w:hint="eastAsia"/>
+                <w:szCs w:val="21"/>
+              </w:rPr>
+              <w:t>应急措施：</w:t>
+            </w:r>
+            <w:r>
+              <w:rPr>
+                <w:rFonts w:hint="eastAsia"/>
+                <w:szCs w:val="21"/>
+              </w:rPr>
+              <w:t>使用</w:t>
+            </w:r>
+            <w:r>
+              <w:rPr>
+                <w:rFonts w:hint="eastAsia"/>
+                <w:szCs w:val="21"/>
+              </w:rPr>
+              <w:t>备用技术方案以备技术不可行时的应对。</w:t>
             </w:r>
           </w:p>
           <w:p>
@@ -1562,7 +1546,6 @@
               <w:snapToGrid w:val="0"/>
               <w:spacing w:line="460" w:lineRule="atLeast"/>
               <w:rPr>
-                <w:rFonts w:hint="eastAsia"/>
                 <w:b/>
                 <w:bCs/>
                 <w:szCs w:val="21"/>
@@ -1602,16 +1585,29 @@
               <w:snapToGrid w:val="0"/>
               <w:spacing w:line="460" w:lineRule="atLeast"/>
               <w:rPr>
-                <w:rFonts w:hint="eastAsia"/>
-                <w:szCs w:val="21"/>
-              </w:rPr>
-            </w:pPr>
-            <w:r>
-              <w:rPr>
-                <w:rFonts w:hint="eastAsia"/>
-                <w:szCs w:val="21"/>
-              </w:rPr>
-              <w:t>缓解措施：确保需求收集的全面性和准确性，及时更新需求文档。</w:t>
+                <w:szCs w:val="21"/>
+              </w:rPr>
+            </w:pPr>
+            <w:r>
+              <w:rPr>
+                <w:rFonts w:hint="eastAsia"/>
+                <w:szCs w:val="21"/>
+              </w:rPr>
+              <w:t>缓解措施：确保需求收集的全面性和准确性，及时更新需求文档</w:t>
+            </w:r>
+            <w:r>
+              <w:rPr>
+                <w:rFonts w:hint="eastAsia"/>
+                <w:szCs w:val="21"/>
+              </w:rPr>
+              <w:t>、组内统一意见</w:t>
+            </w:r>
+            <w:r>
+              <w:rPr>
+                <w:rFonts w:hint="eastAsia"/>
+                <w:szCs w:val="21"/>
+              </w:rPr>
+              <w:t>。</w:t>
             </w:r>
           </w:p>
           <w:p>
@@ -1620,7 +1616,6 @@
               <w:snapToGrid w:val="0"/>
               <w:spacing w:line="460" w:lineRule="atLeast"/>
               <w:rPr>
-                <w:rFonts w:hint="eastAsia"/>
                 <w:szCs w:val="21"/>
               </w:rPr>
             </w:pPr>
@@ -1638,7 +1633,6 @@
               <w:snapToGrid w:val="0"/>
               <w:spacing w:line="460" w:lineRule="atLeast"/>
               <w:rPr>
-                <w:rFonts w:hint="eastAsia"/>
                 <w:b/>
                 <w:bCs/>
                 <w:szCs w:val="21"/>
@@ -1678,7 +1672,6 @@
               <w:snapToGrid w:val="0"/>
               <w:spacing w:line="460" w:lineRule="atLeast"/>
               <w:rPr>
-                <w:rFonts w:hint="eastAsia"/>
                 <w:szCs w:val="21"/>
               </w:rPr>
             </w:pPr>
@@ -1696,7 +1689,6 @@
               <w:snapToGrid w:val="0"/>
               <w:spacing w:line="460" w:lineRule="atLeast"/>
               <w:rPr>
-                <w:rFonts w:hint="eastAsia"/>
                 <w:szCs w:val="21"/>
               </w:rPr>
             </w:pPr>
